--- a/S8/Analyse Financière/CM1.docx
+++ b/S8/Analyse Financière/CM1.docx
@@ -337,13 +337,14 @@
       </w:r>
     </w:p>
     <w:p>
-      <w:proofErr w:type="gramStart"/>
-      <w:r>
-        <w:t>Charge en</w:t>
-      </w:r>
-      <w:proofErr w:type="gramEnd"/>
-      <w:r>
-        <w:t xml:space="preserve"> +</w:t>
+      <w:r>
+        <w:t>Charge</w:t>
+      </w:r>
+      <w:r>
+        <w:t>s</w:t>
+      </w:r>
+      <w:r>
+        <w:t xml:space="preserve"> en +</w:t>
       </w:r>
       <w:r>
         <w:t>, impôts</w:t>
@@ -1412,6 +1413,7 @@
   <w:style w:type="character" w:default="1" w:styleId="Policepardfaut">
     <w:name w:val="Default Paragraph Font"/>
     <w:uiPriority w:val="1"/>
+    <w:semiHidden/>
     <w:unhideWhenUsed/>
   </w:style>
   <w:style w:type="table" w:default="1" w:styleId="TableauNormal">
